--- a/Use Case/Linh_UseCase.docx
+++ b/Use Case/Linh_UseCase.docx
@@ -547,6 +547,7 @@
               <w:rPr>
                 <w:rtl w:val="0"/>
               </w:rPr>
+              <w:t xml:space="preserve">User</w:t>
             </w:r>
           </w:p>
         </w:tc>
@@ -935,7 +936,7 @@
               <w:rPr>
                 <w:rtl w:val="0"/>
               </w:rPr>
-              <w:t xml:space="preserve">The system displays a message “Post successfully!” for 2 seconds.</w:t>
+              <w:t xml:space="preserve">The system displays a message “Successfully, your post is now waiting for the admin to preview.” for 2 seconds.</w:t>
             </w:r>
           </w:p>
           <w:p>
@@ -967,7 +968,7 @@
               <w:rPr>
                 <w:rtl w:val="0"/>
               </w:rPr>
-              <w:t xml:space="preserve">Post is displayed on the app.</w:t>
+              <w:t xml:space="preserve">Return to main page.</w:t>
             </w:r>
           </w:p>
           <w:p>
@@ -999,38 +1000,6 @@
               <w:rPr>
                 <w:rtl w:val="0"/>
               </w:rPr>
-              <w:t xml:space="preserve">Return to main page.</w:t>
-            </w:r>
-          </w:p>
-          <w:p>
-            <w:pPr>
-              <w:keepNext w:val="0"/>
-              <w:keepLines w:val="0"/>
-              <w:pageBreakBefore w:val="0"/>
-              <w:widowControl w:val="0"/>
-              <w:numPr>
-                <w:ilvl w:val="0"/>
-                <w:numId w:val="3"/>
-              </w:numPr>
-              <w:pBdr>
-                <w:top w:space="0" w:sz="0" w:val="nil"/>
-                <w:left w:space="0" w:sz="0" w:val="nil"/>
-                <w:bottom w:space="0" w:sz="0" w:val="nil"/>
-                <w:right w:space="0" w:sz="0" w:val="nil"/>
-                <w:between w:space="0" w:sz="0" w:val="nil"/>
-              </w:pBdr>
-              <w:shd w:fill="auto" w:val="clear"/>
-              <w:spacing w:after="0" w:before="0" w:line="240" w:lineRule="auto"/>
-              <w:ind w:left="720" w:right="0" w:hanging="360"/>
-              <w:jc w:val="left"/>
-              <w:rPr>
-                <w:u w:val="none"/>
-              </w:rPr>
-            </w:pPr>
-            <w:r>
-              <w:rPr>
-                <w:rtl w:val="0"/>
-              </w:rPr>
               <w:t xml:space="preserve">End of Use Case.</w:t>
             </w:r>
           </w:p>
@@ -1236,7 +1205,7 @@
               <w:widowControl w:val="0"/>
               <w:numPr>
                 <w:ilvl w:val="0"/>
-                <w:numId w:val="6"/>
+                <w:numId w:val="7"/>
               </w:numPr>
               <w:pBdr>
                 <w:top w:space="0" w:sz="0" w:val="nil"/>
@@ -1266,7 +1235,7 @@
               <w:widowControl w:val="0"/>
               <w:numPr>
                 <w:ilvl w:val="0"/>
-                <w:numId w:val="6"/>
+                <w:numId w:val="7"/>
               </w:numPr>
               <w:pBdr>
                 <w:top w:space="0" w:sz="0" w:val="nil"/>
@@ -1455,7 +1424,7 @@
                 <w:u w:val="single"/>
                 <w:rtl w:val="0"/>
               </w:rPr>
-              <w:t xml:space="preserve">Error - Post cannot be displayed</w:t>
+              <w:t xml:space="preserve">Error - Cannot post the information</w:t>
             </w:r>
           </w:p>
           <w:p>
@@ -1466,7 +1435,7 @@
               <w:widowControl w:val="0"/>
               <w:numPr>
                 <w:ilvl w:val="0"/>
-                <w:numId w:val="4"/>
+                <w:numId w:val="5"/>
               </w:numPr>
               <w:pBdr>
                 <w:top w:space="0" w:sz="0" w:val="nil"/>
@@ -1487,7 +1456,7 @@
               <w:rPr>
                 <w:rtl w:val="0"/>
               </w:rPr>
-              <w:t xml:space="preserve">The system cannot store the data to display the post for some reason.</w:t>
+              <w:t xml:space="preserve">The system cannot store the data of the post for some reason.</w:t>
             </w:r>
           </w:p>
           <w:p>
@@ -1498,7 +1467,7 @@
               <w:widowControl w:val="0"/>
               <w:numPr>
                 <w:ilvl w:val="0"/>
-                <w:numId w:val="4"/>
+                <w:numId w:val="5"/>
               </w:numPr>
               <w:pBdr>
                 <w:top w:space="0" w:sz="0" w:val="nil"/>
@@ -1519,7 +1488,7 @@
               <w:rPr>
                 <w:rtl w:val="0"/>
               </w:rPr>
-              <w:t xml:space="preserve">The system displays an error message “Post unsuccessfully!” for 2 seconds.</w:t>
+              <w:t xml:space="preserve">The system displays an error message “There was an error. Please try again.” for 2 seconds.</w:t>
             </w:r>
           </w:p>
           <w:p>
@@ -1530,7 +1499,7 @@
               <w:widowControl w:val="0"/>
               <w:numPr>
                 <w:ilvl w:val="0"/>
-                <w:numId w:val="4"/>
+                <w:numId w:val="5"/>
               </w:numPr>
               <w:pBdr>
                 <w:top w:space="0" w:sz="0" w:val="nil"/>
@@ -1558,7 +1527,7 @@
                 <w:b w:val="1"/>
                 <w:rtl w:val="0"/>
               </w:rPr>
-              <w:t xml:space="preserve">Step 1</w:t>
+              <w:t xml:space="preserve">Step 3</w:t>
             </w:r>
             <w:r>
               <w:rPr>
@@ -2245,7 +2214,7 @@
               <w:rPr>
                 <w:rtl w:val="0"/>
               </w:rPr>
-              <w:t xml:space="preserve">User that wants to buy/adopt pets</w:t>
+              <w:t xml:space="preserve">User</w:t>
             </w:r>
           </w:p>
         </w:tc>
@@ -2304,7 +2273,7 @@
               <w:rPr>
                 <w:rtl w:val="0"/>
               </w:rPr>
-              <w:t xml:space="preserve">User that post the pets’ information for purchase/adoption</w:t>
+              <w:t xml:space="preserve">User</w:t>
             </w:r>
           </w:p>
         </w:tc>
@@ -2476,7 +2445,7 @@
               <w:widowControl w:val="0"/>
               <w:numPr>
                 <w:ilvl w:val="0"/>
-                <w:numId w:val="7"/>
+                <w:numId w:val="9"/>
               </w:numPr>
               <w:spacing w:line="240" w:lineRule="auto"/>
               <w:ind w:left="720" w:hanging="360"/>
@@ -2496,7 +2465,7 @@
               <w:widowControl w:val="0"/>
               <w:numPr>
                 <w:ilvl w:val="0"/>
-                <w:numId w:val="7"/>
+                <w:numId w:val="9"/>
               </w:numPr>
               <w:spacing w:line="240" w:lineRule="auto"/>
               <w:ind w:left="720" w:hanging="360"/>
@@ -2516,7 +2485,7 @@
               <w:widowControl w:val="0"/>
               <w:numPr>
                 <w:ilvl w:val="0"/>
-                <w:numId w:val="7"/>
+                <w:numId w:val="9"/>
               </w:numPr>
               <w:spacing w:line="240" w:lineRule="auto"/>
               <w:ind w:left="720" w:hanging="360"/>
@@ -2536,7 +2505,7 @@
               <w:widowControl w:val="0"/>
               <w:numPr>
                 <w:ilvl w:val="0"/>
-                <w:numId w:val="7"/>
+                <w:numId w:val="9"/>
               </w:numPr>
               <w:spacing w:line="240" w:lineRule="auto"/>
               <w:ind w:left="720" w:hanging="360"/>
@@ -2556,7 +2525,7 @@
               <w:widowControl w:val="0"/>
               <w:numPr>
                 <w:ilvl w:val="0"/>
-                <w:numId w:val="7"/>
+                <w:numId w:val="9"/>
               </w:numPr>
               <w:spacing w:line="240" w:lineRule="auto"/>
               <w:ind w:left="720" w:hanging="360"/>
@@ -2638,7 +2607,7 @@
               <w:widowControl w:val="0"/>
               <w:numPr>
                 <w:ilvl w:val="0"/>
-                <w:numId w:val="5"/>
+                <w:numId w:val="6"/>
               </w:numPr>
               <w:spacing w:line="240" w:lineRule="auto"/>
               <w:ind w:left="720" w:hanging="360"/>
@@ -2658,7 +2627,7 @@
               <w:widowControl w:val="0"/>
               <w:numPr>
                 <w:ilvl w:val="0"/>
-                <w:numId w:val="5"/>
+                <w:numId w:val="6"/>
               </w:numPr>
               <w:spacing w:line="240" w:lineRule="auto"/>
               <w:ind w:left="720" w:hanging="360"/>
@@ -2678,7 +2647,7 @@
               <w:widowControl w:val="0"/>
               <w:numPr>
                 <w:ilvl w:val="0"/>
-                <w:numId w:val="5"/>
+                <w:numId w:val="6"/>
               </w:numPr>
               <w:spacing w:line="240" w:lineRule="auto"/>
               <w:ind w:left="720" w:hanging="360"/>
@@ -3039,6 +3008,1032 @@
       <w:pPr>
         <w:rPr/>
       </w:pPr>
+      <w:r>
+        <w:rPr>
+          <w:rtl w:val="0"/>
+        </w:rPr>
+      </w:r>
+    </w:p>
+    <w:p>
+      <w:pPr>
+        <w:rPr/>
+      </w:pPr>
+      <w:r>
+        <w:br w:type="page"/>
+      </w:r>
+      <w:r>
+        <w:rPr>
+          <w:rtl w:val="0"/>
+        </w:rPr>
+      </w:r>
+    </w:p>
+    <w:p>
+      <w:pPr>
+        <w:rPr/>
+      </w:pPr>
+      <w:r>
+        <w:rPr>
+          <w:rtl w:val="0"/>
+        </w:rPr>
+      </w:r>
+    </w:p>
+    <w:tbl>
+      <w:tblPr>
+        <w:tblStyle w:val="Table3"/>
+        <w:tblW w:w="9360.0" w:type="dxa"/>
+        <w:jc w:val="left"/>
+        <w:tblInd w:w="100.0" w:type="pct"/>
+        <w:tblBorders>
+          <w:top w:color="000000" w:space="0" w:sz="8" w:val="single"/>
+          <w:left w:color="000000" w:space="0" w:sz="8" w:val="single"/>
+          <w:bottom w:color="000000" w:space="0" w:sz="8" w:val="single"/>
+          <w:right w:color="000000" w:space="0" w:sz="8" w:val="single"/>
+          <w:insideH w:color="000000" w:space="0" w:sz="8" w:val="single"/>
+          <w:insideV w:color="000000" w:space="0" w:sz="8" w:val="single"/>
+        </w:tblBorders>
+        <w:tblLayout w:type="fixed"/>
+        <w:tblLook w:val="0600"/>
+      </w:tblPr>
+      <w:tblGrid>
+        <w:gridCol w:w="2520"/>
+        <w:gridCol w:w="6840"/>
+        <w:tblGridChange w:id="0">
+          <w:tblGrid>
+            <w:gridCol w:w="2520"/>
+            <w:gridCol w:w="6840"/>
+          </w:tblGrid>
+        </w:tblGridChange>
+      </w:tblGrid>
+      <w:tr>
+        <w:trPr>
+          <w:cantSplit w:val="0"/>
+          <w:tblHeader w:val="0"/>
+        </w:trPr>
+        <w:tc>
+          <w:tcPr>
+            <w:shd w:fill="auto" w:val="clear"/>
+            <w:tcMar>
+              <w:top w:w="100.0" w:type="dxa"/>
+              <w:left w:w="100.0" w:type="dxa"/>
+              <w:bottom w:w="100.0" w:type="dxa"/>
+              <w:right w:w="100.0" w:type="dxa"/>
+            </w:tcMar>
+            <w:vAlign w:val="top"/>
+          </w:tcPr>
+          <w:p>
+            <w:pPr>
+              <w:widowControl w:val="0"/>
+              <w:spacing w:line="240" w:lineRule="auto"/>
+              <w:rPr>
+                <w:b w:val="1"/>
+              </w:rPr>
+            </w:pPr>
+            <w:r>
+              <w:rPr>
+                <w:b w:val="1"/>
+                <w:rtl w:val="0"/>
+              </w:rPr>
+              <w:t xml:space="preserve">Use Case Name</w:t>
+            </w:r>
+          </w:p>
+        </w:tc>
+        <w:tc>
+          <w:tcPr>
+            <w:shd w:fill="auto" w:val="clear"/>
+            <w:tcMar>
+              <w:top w:w="100.0" w:type="dxa"/>
+              <w:left w:w="100.0" w:type="dxa"/>
+              <w:bottom w:w="100.0" w:type="dxa"/>
+              <w:right w:w="100.0" w:type="dxa"/>
+            </w:tcMar>
+            <w:vAlign w:val="top"/>
+          </w:tcPr>
+          <w:p>
+            <w:pPr>
+              <w:widowControl w:val="0"/>
+              <w:spacing w:line="240" w:lineRule="auto"/>
+              <w:rPr>
+                <w:b w:val="1"/>
+              </w:rPr>
+            </w:pPr>
+            <w:r>
+              <w:rPr>
+                <w:b w:val="1"/>
+                <w:rtl w:val="0"/>
+              </w:rPr>
+              <w:t xml:space="preserve">Filter posts</w:t>
+            </w:r>
+          </w:p>
+        </w:tc>
+      </w:tr>
+      <w:tr>
+        <w:trPr>
+          <w:cantSplit w:val="0"/>
+          <w:tblHeader w:val="0"/>
+        </w:trPr>
+        <w:tc>
+          <w:tcPr>
+            <w:shd w:fill="auto" w:val="clear"/>
+            <w:tcMar>
+              <w:top w:w="100.0" w:type="dxa"/>
+              <w:left w:w="100.0" w:type="dxa"/>
+              <w:bottom w:w="100.0" w:type="dxa"/>
+              <w:right w:w="100.0" w:type="dxa"/>
+            </w:tcMar>
+            <w:vAlign w:val="top"/>
+          </w:tcPr>
+          <w:p>
+            <w:pPr>
+              <w:widowControl w:val="0"/>
+              <w:spacing w:line="240" w:lineRule="auto"/>
+              <w:rPr>
+                <w:b w:val="1"/>
+              </w:rPr>
+            </w:pPr>
+            <w:r>
+              <w:rPr>
+                <w:b w:val="1"/>
+                <w:rtl w:val="0"/>
+              </w:rPr>
+              <w:t xml:space="preserve">Version</w:t>
+            </w:r>
+          </w:p>
+        </w:tc>
+        <w:tc>
+          <w:tcPr>
+            <w:shd w:fill="auto" w:val="clear"/>
+            <w:tcMar>
+              <w:top w:w="100.0" w:type="dxa"/>
+              <w:left w:w="100.0" w:type="dxa"/>
+              <w:bottom w:w="100.0" w:type="dxa"/>
+              <w:right w:w="100.0" w:type="dxa"/>
+            </w:tcMar>
+            <w:vAlign w:val="top"/>
+          </w:tcPr>
+          <w:p>
+            <w:pPr>
+              <w:widowControl w:val="0"/>
+              <w:spacing w:line="240" w:lineRule="auto"/>
+              <w:rPr/>
+            </w:pPr>
+            <w:r>
+              <w:rPr>
+                <w:rtl w:val="0"/>
+              </w:rPr>
+              <w:t xml:space="preserve">1.0</w:t>
+            </w:r>
+          </w:p>
+        </w:tc>
+      </w:tr>
+      <w:tr>
+        <w:trPr>
+          <w:cantSplit w:val="0"/>
+          <w:tblHeader w:val="0"/>
+        </w:trPr>
+        <w:tc>
+          <w:tcPr>
+            <w:shd w:fill="auto" w:val="clear"/>
+            <w:tcMar>
+              <w:top w:w="100.0" w:type="dxa"/>
+              <w:left w:w="100.0" w:type="dxa"/>
+              <w:bottom w:w="100.0" w:type="dxa"/>
+              <w:right w:w="100.0" w:type="dxa"/>
+            </w:tcMar>
+            <w:vAlign w:val="top"/>
+          </w:tcPr>
+          <w:p>
+            <w:pPr>
+              <w:widowControl w:val="0"/>
+              <w:spacing w:line="240" w:lineRule="auto"/>
+              <w:rPr>
+                <w:b w:val="1"/>
+              </w:rPr>
+            </w:pPr>
+            <w:r>
+              <w:rPr>
+                <w:b w:val="1"/>
+                <w:rtl w:val="0"/>
+              </w:rPr>
+              <w:t xml:space="preserve">Goal</w:t>
+            </w:r>
+          </w:p>
+        </w:tc>
+        <w:tc>
+          <w:tcPr>
+            <w:shd w:fill="auto" w:val="clear"/>
+            <w:tcMar>
+              <w:top w:w="100.0" w:type="dxa"/>
+              <w:left w:w="100.0" w:type="dxa"/>
+              <w:bottom w:w="100.0" w:type="dxa"/>
+              <w:right w:w="100.0" w:type="dxa"/>
+            </w:tcMar>
+            <w:vAlign w:val="top"/>
+          </w:tcPr>
+          <w:p>
+            <w:pPr>
+              <w:widowControl w:val="0"/>
+              <w:spacing w:line="240" w:lineRule="auto"/>
+              <w:rPr/>
+            </w:pPr>
+            <w:r>
+              <w:rPr>
+                <w:rtl w:val="0"/>
+              </w:rPr>
+              <w:t xml:space="preserve">Successfully filter out the untruthful posts.  </w:t>
+            </w:r>
+          </w:p>
+        </w:tc>
+      </w:tr>
+      <w:tr>
+        <w:trPr>
+          <w:cantSplit w:val="0"/>
+          <w:tblHeader w:val="0"/>
+        </w:trPr>
+        <w:tc>
+          <w:tcPr>
+            <w:shd w:fill="auto" w:val="clear"/>
+            <w:tcMar>
+              <w:top w:w="100.0" w:type="dxa"/>
+              <w:left w:w="100.0" w:type="dxa"/>
+              <w:bottom w:w="100.0" w:type="dxa"/>
+              <w:right w:w="100.0" w:type="dxa"/>
+            </w:tcMar>
+            <w:vAlign w:val="top"/>
+          </w:tcPr>
+          <w:p>
+            <w:pPr>
+              <w:widowControl w:val="0"/>
+              <w:spacing w:line="240" w:lineRule="auto"/>
+              <w:rPr>
+                <w:b w:val="1"/>
+              </w:rPr>
+            </w:pPr>
+            <w:r>
+              <w:rPr>
+                <w:b w:val="1"/>
+                <w:rtl w:val="0"/>
+              </w:rPr>
+              <w:t xml:space="preserve">Summary</w:t>
+            </w:r>
+          </w:p>
+        </w:tc>
+        <w:tc>
+          <w:tcPr>
+            <w:shd w:fill="auto" w:val="clear"/>
+            <w:tcMar>
+              <w:top w:w="100.0" w:type="dxa"/>
+              <w:left w:w="100.0" w:type="dxa"/>
+              <w:bottom w:w="100.0" w:type="dxa"/>
+              <w:right w:w="100.0" w:type="dxa"/>
+            </w:tcMar>
+            <w:vAlign w:val="top"/>
+          </w:tcPr>
+          <w:p>
+            <w:pPr>
+              <w:widowControl w:val="0"/>
+              <w:spacing w:line="240" w:lineRule="auto"/>
+              <w:rPr/>
+            </w:pPr>
+            <w:r>
+              <w:rPr>
+                <w:rtl w:val="0"/>
+              </w:rPr>
+              <w:t xml:space="preserve">The admin looks over the posts and decided whether the post is qualified to be posted or not.</w:t>
+            </w:r>
+          </w:p>
+        </w:tc>
+      </w:tr>
+      <w:tr>
+        <w:trPr>
+          <w:cantSplit w:val="0"/>
+          <w:tblHeader w:val="0"/>
+        </w:trPr>
+        <w:tc>
+          <w:tcPr>
+            <w:shd w:fill="auto" w:val="clear"/>
+            <w:tcMar>
+              <w:top w:w="100.0" w:type="dxa"/>
+              <w:left w:w="100.0" w:type="dxa"/>
+              <w:bottom w:w="100.0" w:type="dxa"/>
+              <w:right w:w="100.0" w:type="dxa"/>
+            </w:tcMar>
+            <w:vAlign w:val="top"/>
+          </w:tcPr>
+          <w:p>
+            <w:pPr>
+              <w:widowControl w:val="0"/>
+              <w:spacing w:line="240" w:lineRule="auto"/>
+              <w:rPr>
+                <w:b w:val="1"/>
+              </w:rPr>
+            </w:pPr>
+            <w:r>
+              <w:rPr>
+                <w:b w:val="1"/>
+                <w:rtl w:val="0"/>
+              </w:rPr>
+              <w:t xml:space="preserve">Primary Actors</w:t>
+            </w:r>
+          </w:p>
+        </w:tc>
+        <w:tc>
+          <w:tcPr>
+            <w:shd w:fill="auto" w:val="clear"/>
+            <w:tcMar>
+              <w:top w:w="100.0" w:type="dxa"/>
+              <w:left w:w="100.0" w:type="dxa"/>
+              <w:bottom w:w="100.0" w:type="dxa"/>
+              <w:right w:w="100.0" w:type="dxa"/>
+            </w:tcMar>
+            <w:vAlign w:val="top"/>
+          </w:tcPr>
+          <w:p>
+            <w:pPr>
+              <w:widowControl w:val="0"/>
+              <w:spacing w:line="240" w:lineRule="auto"/>
+              <w:rPr/>
+            </w:pPr>
+            <w:r>
+              <w:rPr>
+                <w:rtl w:val="0"/>
+              </w:rPr>
+              <w:t xml:space="preserve">Admin</w:t>
+            </w:r>
+          </w:p>
+        </w:tc>
+      </w:tr>
+      <w:tr>
+        <w:trPr>
+          <w:cantSplit w:val="0"/>
+          <w:tblHeader w:val="0"/>
+        </w:trPr>
+        <w:tc>
+          <w:tcPr>
+            <w:shd w:fill="auto" w:val="clear"/>
+            <w:tcMar>
+              <w:top w:w="100.0" w:type="dxa"/>
+              <w:left w:w="100.0" w:type="dxa"/>
+              <w:bottom w:w="100.0" w:type="dxa"/>
+              <w:right w:w="100.0" w:type="dxa"/>
+            </w:tcMar>
+            <w:vAlign w:val="top"/>
+          </w:tcPr>
+          <w:p>
+            <w:pPr>
+              <w:widowControl w:val="0"/>
+              <w:spacing w:line="240" w:lineRule="auto"/>
+              <w:rPr>
+                <w:b w:val="1"/>
+              </w:rPr>
+            </w:pPr>
+            <w:r>
+              <w:rPr>
+                <w:b w:val="1"/>
+                <w:rtl w:val="0"/>
+              </w:rPr>
+              <w:t xml:space="preserve">Secondary Actor</w:t>
+            </w:r>
+          </w:p>
+        </w:tc>
+        <w:tc>
+          <w:tcPr>
+            <w:shd w:fill="auto" w:val="clear"/>
+            <w:tcMar>
+              <w:top w:w="100.0" w:type="dxa"/>
+              <w:left w:w="100.0" w:type="dxa"/>
+              <w:bottom w:w="100.0" w:type="dxa"/>
+              <w:right w:w="100.0" w:type="dxa"/>
+            </w:tcMar>
+            <w:vAlign w:val="top"/>
+          </w:tcPr>
+          <w:p>
+            <w:pPr>
+              <w:widowControl w:val="0"/>
+              <w:spacing w:line="240" w:lineRule="auto"/>
+              <w:rPr/>
+            </w:pPr>
+            <w:r>
+              <w:rPr>
+                <w:rtl w:val="0"/>
+              </w:rPr>
+            </w:r>
+          </w:p>
+        </w:tc>
+      </w:tr>
+      <w:tr>
+        <w:trPr>
+          <w:cantSplit w:val="0"/>
+          <w:tblHeader w:val="0"/>
+        </w:trPr>
+        <w:tc>
+          <w:tcPr>
+            <w:shd w:fill="auto" w:val="clear"/>
+            <w:tcMar>
+              <w:top w:w="100.0" w:type="dxa"/>
+              <w:left w:w="100.0" w:type="dxa"/>
+              <w:bottom w:w="100.0" w:type="dxa"/>
+              <w:right w:w="100.0" w:type="dxa"/>
+            </w:tcMar>
+            <w:vAlign w:val="top"/>
+          </w:tcPr>
+          <w:p>
+            <w:pPr>
+              <w:widowControl w:val="0"/>
+              <w:spacing w:line="240" w:lineRule="auto"/>
+              <w:rPr>
+                <w:b w:val="1"/>
+              </w:rPr>
+            </w:pPr>
+            <w:r>
+              <w:rPr>
+                <w:b w:val="1"/>
+                <w:rtl w:val="0"/>
+              </w:rPr>
+              <w:t xml:space="preserve">Preconditions</w:t>
+            </w:r>
+          </w:p>
+        </w:tc>
+        <w:tc>
+          <w:tcPr>
+            <w:shd w:fill="auto" w:val="clear"/>
+            <w:tcMar>
+              <w:top w:w="100.0" w:type="dxa"/>
+              <w:left w:w="100.0" w:type="dxa"/>
+              <w:bottom w:w="100.0" w:type="dxa"/>
+              <w:right w:w="100.0" w:type="dxa"/>
+            </w:tcMar>
+            <w:vAlign w:val="top"/>
+          </w:tcPr>
+          <w:p>
+            <w:pPr>
+              <w:widowControl w:val="0"/>
+              <w:spacing w:line="240" w:lineRule="auto"/>
+              <w:rPr/>
+            </w:pPr>
+            <w:r>
+              <w:rPr>
+                <w:rtl w:val="0"/>
+              </w:rPr>
+              <w:t xml:space="preserve">There should be some posts in the waitlist that need to be filtered by the admin.</w:t>
+            </w:r>
+          </w:p>
+        </w:tc>
+      </w:tr>
+      <w:tr>
+        <w:trPr>
+          <w:cantSplit w:val="0"/>
+          <w:tblHeader w:val="0"/>
+        </w:trPr>
+        <w:tc>
+          <w:tcPr>
+            <w:shd w:fill="auto" w:val="clear"/>
+            <w:tcMar>
+              <w:top w:w="100.0" w:type="dxa"/>
+              <w:left w:w="100.0" w:type="dxa"/>
+              <w:bottom w:w="100.0" w:type="dxa"/>
+              <w:right w:w="100.0" w:type="dxa"/>
+            </w:tcMar>
+            <w:vAlign w:val="top"/>
+          </w:tcPr>
+          <w:p>
+            <w:pPr>
+              <w:widowControl w:val="0"/>
+              <w:spacing w:line="240" w:lineRule="auto"/>
+              <w:rPr>
+                <w:b w:val="1"/>
+              </w:rPr>
+            </w:pPr>
+            <w:r>
+              <w:rPr>
+                <w:b w:val="1"/>
+                <w:rtl w:val="0"/>
+              </w:rPr>
+              <w:t xml:space="preserve">Trigger</w:t>
+            </w:r>
+          </w:p>
+        </w:tc>
+        <w:tc>
+          <w:tcPr>
+            <w:shd w:fill="auto" w:val="clear"/>
+            <w:tcMar>
+              <w:top w:w="100.0" w:type="dxa"/>
+              <w:left w:w="100.0" w:type="dxa"/>
+              <w:bottom w:w="100.0" w:type="dxa"/>
+              <w:right w:w="100.0" w:type="dxa"/>
+            </w:tcMar>
+            <w:vAlign w:val="top"/>
+          </w:tcPr>
+          <w:p>
+            <w:pPr>
+              <w:widowControl w:val="0"/>
+              <w:spacing w:line="240" w:lineRule="auto"/>
+              <w:rPr/>
+            </w:pPr>
+            <w:r>
+              <w:rPr>
+                <w:rtl w:val="0"/>
+              </w:rPr>
+              <w:t xml:space="preserve">Admin clicks on a particular post to preview it.</w:t>
+            </w:r>
+          </w:p>
+        </w:tc>
+      </w:tr>
+      <w:tr>
+        <w:trPr>
+          <w:cantSplit w:val="0"/>
+          <w:tblHeader w:val="0"/>
+        </w:trPr>
+        <w:tc>
+          <w:tcPr>
+            <w:shd w:fill="auto" w:val="clear"/>
+            <w:tcMar>
+              <w:top w:w="100.0" w:type="dxa"/>
+              <w:left w:w="100.0" w:type="dxa"/>
+              <w:bottom w:w="100.0" w:type="dxa"/>
+              <w:right w:w="100.0" w:type="dxa"/>
+            </w:tcMar>
+            <w:vAlign w:val="top"/>
+          </w:tcPr>
+          <w:p>
+            <w:pPr>
+              <w:widowControl w:val="0"/>
+              <w:spacing w:line="240" w:lineRule="auto"/>
+              <w:rPr>
+                <w:b w:val="1"/>
+              </w:rPr>
+            </w:pPr>
+            <w:r>
+              <w:rPr>
+                <w:b w:val="1"/>
+                <w:rtl w:val="0"/>
+              </w:rPr>
+              <w:t xml:space="preserve">Basic Course of Events</w:t>
+            </w:r>
+          </w:p>
+        </w:tc>
+        <w:tc>
+          <w:tcPr>
+            <w:shd w:fill="auto" w:val="clear"/>
+            <w:tcMar>
+              <w:top w:w="100.0" w:type="dxa"/>
+              <w:left w:w="100.0" w:type="dxa"/>
+              <w:bottom w:w="100.0" w:type="dxa"/>
+              <w:right w:w="100.0" w:type="dxa"/>
+            </w:tcMar>
+            <w:vAlign w:val="top"/>
+          </w:tcPr>
+          <w:p>
+            <w:pPr>
+              <w:widowControl w:val="0"/>
+              <w:numPr>
+                <w:ilvl w:val="0"/>
+                <w:numId w:val="8"/>
+              </w:numPr>
+              <w:spacing w:line="240" w:lineRule="auto"/>
+              <w:ind w:left="720" w:hanging="360"/>
+              <w:rPr>
+                <w:u w:val="none"/>
+              </w:rPr>
+            </w:pPr>
+            <w:r>
+              <w:rPr>
+                <w:rtl w:val="0"/>
+              </w:rPr>
+              <w:t xml:space="preserve">The system displays the post’s content and the two options at the end:  “Accept” or “Decline”.</w:t>
+            </w:r>
+          </w:p>
+          <w:p>
+            <w:pPr>
+              <w:widowControl w:val="0"/>
+              <w:numPr>
+                <w:ilvl w:val="0"/>
+                <w:numId w:val="8"/>
+              </w:numPr>
+              <w:spacing w:line="240" w:lineRule="auto"/>
+              <w:ind w:left="720" w:hanging="360"/>
+              <w:rPr>
+                <w:u w:val="none"/>
+              </w:rPr>
+            </w:pPr>
+            <w:r>
+              <w:rPr>
+                <w:rtl w:val="0"/>
+              </w:rPr>
+              <w:t xml:space="preserve">The admin examniate the truthfulness of the post. </w:t>
+            </w:r>
+          </w:p>
+          <w:p>
+            <w:pPr>
+              <w:widowControl w:val="0"/>
+              <w:numPr>
+                <w:ilvl w:val="0"/>
+                <w:numId w:val="8"/>
+              </w:numPr>
+              <w:spacing w:line="240" w:lineRule="auto"/>
+              <w:ind w:left="720" w:hanging="360"/>
+              <w:rPr>
+                <w:u w:val="none"/>
+              </w:rPr>
+            </w:pPr>
+            <w:r>
+              <w:rPr>
+                <w:rtl w:val="0"/>
+              </w:rPr>
+              <w:t xml:space="preserve">The admin chooses “Accept” option if he or she agree that the post’s correctness is verified.</w:t>
+            </w:r>
+          </w:p>
+          <w:p>
+            <w:pPr>
+              <w:widowControl w:val="0"/>
+              <w:numPr>
+                <w:ilvl w:val="0"/>
+                <w:numId w:val="8"/>
+              </w:numPr>
+              <w:spacing w:line="240" w:lineRule="auto"/>
+              <w:ind w:left="720" w:hanging="360"/>
+              <w:rPr>
+                <w:u w:val="none"/>
+              </w:rPr>
+            </w:pPr>
+            <w:r>
+              <w:rPr>
+                <w:rtl w:val="0"/>
+              </w:rPr>
+              <w:t xml:space="preserve">The post is displayed successfully.</w:t>
+            </w:r>
+          </w:p>
+          <w:p>
+            <w:pPr>
+              <w:widowControl w:val="0"/>
+              <w:numPr>
+                <w:ilvl w:val="0"/>
+                <w:numId w:val="8"/>
+              </w:numPr>
+              <w:spacing w:line="240" w:lineRule="auto"/>
+              <w:ind w:left="720" w:hanging="360"/>
+              <w:rPr>
+                <w:u w:val="none"/>
+              </w:rPr>
+            </w:pPr>
+            <w:r>
+              <w:rPr>
+                <w:rtl w:val="0"/>
+              </w:rPr>
+              <w:t xml:space="preserve">End of Use Case.</w:t>
+            </w:r>
+          </w:p>
+        </w:tc>
+      </w:tr>
+      <w:tr>
+        <w:trPr>
+          <w:cantSplit w:val="0"/>
+          <w:tblHeader w:val="0"/>
+        </w:trPr>
+        <w:tc>
+          <w:tcPr>
+            <w:shd w:fill="auto" w:val="clear"/>
+            <w:tcMar>
+              <w:top w:w="100.0" w:type="dxa"/>
+              <w:left w:w="100.0" w:type="dxa"/>
+              <w:bottom w:w="100.0" w:type="dxa"/>
+              <w:right w:w="100.0" w:type="dxa"/>
+            </w:tcMar>
+            <w:vAlign w:val="top"/>
+          </w:tcPr>
+          <w:p>
+            <w:pPr>
+              <w:widowControl w:val="0"/>
+              <w:spacing w:line="240" w:lineRule="auto"/>
+              <w:rPr>
+                <w:b w:val="1"/>
+              </w:rPr>
+            </w:pPr>
+            <w:r>
+              <w:rPr>
+                <w:b w:val="1"/>
+                <w:rtl w:val="0"/>
+              </w:rPr>
+              <w:t xml:space="preserve">Alternative Paths</w:t>
+            </w:r>
+          </w:p>
+        </w:tc>
+        <w:tc>
+          <w:tcPr>
+            <w:shd w:fill="auto" w:val="clear"/>
+            <w:tcMar>
+              <w:top w:w="100.0" w:type="dxa"/>
+              <w:left w:w="100.0" w:type="dxa"/>
+              <w:bottom w:w="100.0" w:type="dxa"/>
+              <w:right w:w="100.0" w:type="dxa"/>
+            </w:tcMar>
+            <w:vAlign w:val="top"/>
+          </w:tcPr>
+          <w:p>
+            <w:pPr>
+              <w:widowControl w:val="0"/>
+              <w:spacing w:line="240" w:lineRule="auto"/>
+              <w:rPr>
+                <w:u w:val="single"/>
+              </w:rPr>
+            </w:pPr>
+            <w:r>
+              <w:rPr>
+                <w:u w:val="single"/>
+                <w:rtl w:val="0"/>
+              </w:rPr>
+              <w:t xml:space="preserve">Post is not qualified to be displayed</w:t>
+            </w:r>
+          </w:p>
+          <w:p>
+            <w:pPr>
+              <w:widowControl w:val="0"/>
+              <w:numPr>
+                <w:ilvl w:val="0"/>
+                <w:numId w:val="4"/>
+              </w:numPr>
+              <w:spacing w:line="240" w:lineRule="auto"/>
+              <w:ind w:left="720" w:hanging="360"/>
+              <w:rPr>
+                <w:u w:val="none"/>
+              </w:rPr>
+            </w:pPr>
+            <w:r>
+              <w:rPr>
+                <w:rtl w:val="0"/>
+              </w:rPr>
+              <w:t xml:space="preserve">Following step 1 and step 2 of the Use Case</w:t>
+            </w:r>
+            <w:r>
+              <w:rPr>
+                <w:rtl w:val="0"/>
+              </w:rPr>
+            </w:r>
+          </w:p>
+          <w:p>
+            <w:pPr>
+              <w:widowControl w:val="0"/>
+              <w:numPr>
+                <w:ilvl w:val="0"/>
+                <w:numId w:val="4"/>
+              </w:numPr>
+              <w:spacing w:line="240" w:lineRule="auto"/>
+              <w:ind w:left="720" w:hanging="360"/>
+              <w:rPr>
+                <w:u w:val="none"/>
+              </w:rPr>
+            </w:pPr>
+            <w:r>
+              <w:rPr>
+                <w:rtl w:val="0"/>
+              </w:rPr>
+              <w:t xml:space="preserve">The admin chooses “Decline” option.</w:t>
+            </w:r>
+          </w:p>
+          <w:p>
+            <w:pPr>
+              <w:widowControl w:val="0"/>
+              <w:numPr>
+                <w:ilvl w:val="0"/>
+                <w:numId w:val="4"/>
+              </w:numPr>
+              <w:spacing w:line="240" w:lineRule="auto"/>
+              <w:ind w:left="720" w:hanging="360"/>
+              <w:rPr>
+                <w:u w:val="none"/>
+              </w:rPr>
+            </w:pPr>
+            <w:r>
+              <w:rPr>
+                <w:rtl w:val="0"/>
+              </w:rPr>
+              <w:t xml:space="preserve">The system deletes the post.</w:t>
+            </w:r>
+          </w:p>
+          <w:p>
+            <w:pPr>
+              <w:widowControl w:val="0"/>
+              <w:numPr>
+                <w:ilvl w:val="0"/>
+                <w:numId w:val="4"/>
+              </w:numPr>
+              <w:spacing w:line="240" w:lineRule="auto"/>
+              <w:ind w:left="720" w:hanging="360"/>
+              <w:rPr>
+                <w:u w:val="none"/>
+              </w:rPr>
+            </w:pPr>
+            <w:r>
+              <w:rPr>
+                <w:rtl w:val="0"/>
+              </w:rPr>
+              <w:t xml:space="preserve">The system notifies the user that the post has been deleted due to the verification process. </w:t>
+            </w:r>
+            <w:r>
+              <w:rPr>
+                <w:rtl w:val="0"/>
+              </w:rPr>
+            </w:r>
+          </w:p>
+        </w:tc>
+      </w:tr>
+      <w:tr>
+        <w:trPr>
+          <w:cantSplit w:val="0"/>
+          <w:tblHeader w:val="0"/>
+        </w:trPr>
+        <w:tc>
+          <w:tcPr>
+            <w:shd w:fill="auto" w:val="clear"/>
+            <w:tcMar>
+              <w:top w:w="100.0" w:type="dxa"/>
+              <w:left w:w="100.0" w:type="dxa"/>
+              <w:bottom w:w="100.0" w:type="dxa"/>
+              <w:right w:w="100.0" w:type="dxa"/>
+            </w:tcMar>
+            <w:vAlign w:val="top"/>
+          </w:tcPr>
+          <w:p>
+            <w:pPr>
+              <w:widowControl w:val="0"/>
+              <w:spacing w:line="240" w:lineRule="auto"/>
+              <w:rPr>
+                <w:b w:val="1"/>
+              </w:rPr>
+            </w:pPr>
+            <w:r>
+              <w:rPr>
+                <w:b w:val="1"/>
+                <w:rtl w:val="0"/>
+              </w:rPr>
+              <w:t xml:space="preserve">Post-conditions</w:t>
+            </w:r>
+          </w:p>
+        </w:tc>
+        <w:tc>
+          <w:tcPr>
+            <w:shd w:fill="auto" w:val="clear"/>
+            <w:tcMar>
+              <w:top w:w="100.0" w:type="dxa"/>
+              <w:left w:w="100.0" w:type="dxa"/>
+              <w:bottom w:w="100.0" w:type="dxa"/>
+              <w:right w:w="100.0" w:type="dxa"/>
+            </w:tcMar>
+            <w:vAlign w:val="top"/>
+          </w:tcPr>
+          <w:p>
+            <w:pPr>
+              <w:widowControl w:val="0"/>
+              <w:spacing w:line="240" w:lineRule="auto"/>
+              <w:rPr/>
+            </w:pPr>
+            <w:r>
+              <w:rPr>
+                <w:rtl w:val="0"/>
+              </w:rPr>
+              <w:t xml:space="preserve">FIltered out all the inappropriate posts and display the qualified posts with truthful information.</w:t>
+            </w:r>
+          </w:p>
+        </w:tc>
+      </w:tr>
+      <w:tr>
+        <w:trPr>
+          <w:cantSplit w:val="0"/>
+          <w:tblHeader w:val="0"/>
+        </w:trPr>
+        <w:tc>
+          <w:tcPr>
+            <w:shd w:fill="auto" w:val="clear"/>
+            <w:tcMar>
+              <w:top w:w="100.0" w:type="dxa"/>
+              <w:left w:w="100.0" w:type="dxa"/>
+              <w:bottom w:w="100.0" w:type="dxa"/>
+              <w:right w:w="100.0" w:type="dxa"/>
+            </w:tcMar>
+            <w:vAlign w:val="top"/>
+          </w:tcPr>
+          <w:p>
+            <w:pPr>
+              <w:widowControl w:val="0"/>
+              <w:spacing w:line="240" w:lineRule="auto"/>
+              <w:rPr>
+                <w:b w:val="1"/>
+              </w:rPr>
+            </w:pPr>
+            <w:r>
+              <w:rPr>
+                <w:b w:val="1"/>
+                <w:rtl w:val="0"/>
+              </w:rPr>
+              <w:t xml:space="preserve">Business Rules</w:t>
+            </w:r>
+          </w:p>
+        </w:tc>
+        <w:tc>
+          <w:tcPr>
+            <w:shd w:fill="auto" w:val="clear"/>
+            <w:tcMar>
+              <w:top w:w="100.0" w:type="dxa"/>
+              <w:left w:w="100.0" w:type="dxa"/>
+              <w:bottom w:w="100.0" w:type="dxa"/>
+              <w:right w:w="100.0" w:type="dxa"/>
+            </w:tcMar>
+            <w:vAlign w:val="top"/>
+          </w:tcPr>
+          <w:p>
+            <w:pPr>
+              <w:widowControl w:val="0"/>
+              <w:spacing w:line="240" w:lineRule="auto"/>
+              <w:rPr/>
+            </w:pPr>
+            <w:r>
+              <w:rPr>
+                <w:rtl w:val="0"/>
+              </w:rPr>
+              <w:t xml:space="preserve">None</w:t>
+            </w:r>
+          </w:p>
+        </w:tc>
+      </w:tr>
+      <w:tr>
+        <w:trPr>
+          <w:cantSplit w:val="0"/>
+          <w:tblHeader w:val="0"/>
+        </w:trPr>
+        <w:tc>
+          <w:tcPr>
+            <w:shd w:fill="auto" w:val="clear"/>
+            <w:tcMar>
+              <w:top w:w="100.0" w:type="dxa"/>
+              <w:left w:w="100.0" w:type="dxa"/>
+              <w:bottom w:w="100.0" w:type="dxa"/>
+              <w:right w:w="100.0" w:type="dxa"/>
+            </w:tcMar>
+            <w:vAlign w:val="top"/>
+          </w:tcPr>
+          <w:p>
+            <w:pPr>
+              <w:widowControl w:val="0"/>
+              <w:spacing w:line="240" w:lineRule="auto"/>
+              <w:rPr>
+                <w:b w:val="1"/>
+              </w:rPr>
+            </w:pPr>
+            <w:r>
+              <w:rPr>
+                <w:b w:val="1"/>
+                <w:rtl w:val="0"/>
+              </w:rPr>
+              <w:t xml:space="preserve">Author and Date</w:t>
+            </w:r>
+          </w:p>
+        </w:tc>
+        <w:tc>
+          <w:tcPr>
+            <w:shd w:fill="auto" w:val="clear"/>
+            <w:tcMar>
+              <w:top w:w="100.0" w:type="dxa"/>
+              <w:left w:w="100.0" w:type="dxa"/>
+              <w:bottom w:w="100.0" w:type="dxa"/>
+              <w:right w:w="100.0" w:type="dxa"/>
+            </w:tcMar>
+            <w:vAlign w:val="top"/>
+          </w:tcPr>
+          <w:p>
+            <w:pPr>
+              <w:widowControl w:val="0"/>
+              <w:spacing w:line="240" w:lineRule="auto"/>
+              <w:rPr/>
+            </w:pPr>
+            <w:r>
+              <w:rPr>
+                <w:rtl w:val="0"/>
+              </w:rPr>
+              <w:t xml:space="preserve">Vo Tran Khanh Linh</w:t>
+            </w:r>
+          </w:p>
+          <w:p>
+            <w:pPr>
+              <w:widowControl w:val="0"/>
+              <w:spacing w:line="240" w:lineRule="auto"/>
+              <w:rPr/>
+            </w:pPr>
+            <w:r>
+              <w:rPr>
+                <w:rtl w:val="0"/>
+              </w:rPr>
+              <w:t xml:space="preserve">April 20, 2022</w:t>
+            </w:r>
+          </w:p>
+        </w:tc>
+      </w:tr>
+    </w:tbl>
+    <w:p>
+      <w:pPr>
+        <w:rPr/>
+      </w:pPr>
+      <w:r>
+        <w:br w:type="page"/>
+      </w:r>
       <w:r>
         <w:rPr>
           <w:rtl w:val="0"/>
@@ -3842,6 +4837,226 @@
       </w:rPr>
     </w:lvl>
   </w:abstractNum>
+  <w:abstractNum w:abstractNumId="8">
+    <w:lvl w:ilvl="0">
+      <w:start w:val="1"/>
+      <w:numFmt w:val="decimal"/>
+      <w:lvlText w:val="%1."/>
+      <w:lvlJc w:val="left"/>
+      <w:pPr>
+        <w:ind w:left="720" w:hanging="360"/>
+      </w:pPr>
+      <w:rPr>
+        <w:u w:val="none"/>
+      </w:rPr>
+    </w:lvl>
+    <w:lvl w:ilvl="1">
+      <w:start w:val="1"/>
+      <w:numFmt w:val="lowerLetter"/>
+      <w:lvlText w:val="%2."/>
+      <w:lvlJc w:val="left"/>
+      <w:pPr>
+        <w:ind w:left="1440" w:hanging="360"/>
+      </w:pPr>
+      <w:rPr>
+        <w:u w:val="none"/>
+      </w:rPr>
+    </w:lvl>
+    <w:lvl w:ilvl="2">
+      <w:start w:val="1"/>
+      <w:numFmt w:val="lowerRoman"/>
+      <w:lvlText w:val="%3."/>
+      <w:lvlJc w:val="right"/>
+      <w:pPr>
+        <w:ind w:left="2160" w:hanging="360"/>
+      </w:pPr>
+      <w:rPr>
+        <w:u w:val="none"/>
+      </w:rPr>
+    </w:lvl>
+    <w:lvl w:ilvl="3">
+      <w:start w:val="1"/>
+      <w:numFmt w:val="decimal"/>
+      <w:lvlText w:val="%4."/>
+      <w:lvlJc w:val="left"/>
+      <w:pPr>
+        <w:ind w:left="2880" w:hanging="360"/>
+      </w:pPr>
+      <w:rPr>
+        <w:u w:val="none"/>
+      </w:rPr>
+    </w:lvl>
+    <w:lvl w:ilvl="4">
+      <w:start w:val="1"/>
+      <w:numFmt w:val="lowerLetter"/>
+      <w:lvlText w:val="%5."/>
+      <w:lvlJc w:val="left"/>
+      <w:pPr>
+        <w:ind w:left="3600" w:hanging="360"/>
+      </w:pPr>
+      <w:rPr>
+        <w:u w:val="none"/>
+      </w:rPr>
+    </w:lvl>
+    <w:lvl w:ilvl="5">
+      <w:start w:val="1"/>
+      <w:numFmt w:val="lowerRoman"/>
+      <w:lvlText w:val="%6."/>
+      <w:lvlJc w:val="right"/>
+      <w:pPr>
+        <w:ind w:left="4320" w:hanging="360"/>
+      </w:pPr>
+      <w:rPr>
+        <w:u w:val="none"/>
+      </w:rPr>
+    </w:lvl>
+    <w:lvl w:ilvl="6">
+      <w:start w:val="1"/>
+      <w:numFmt w:val="decimal"/>
+      <w:lvlText w:val="%7."/>
+      <w:lvlJc w:val="left"/>
+      <w:pPr>
+        <w:ind w:left="5040" w:hanging="360"/>
+      </w:pPr>
+      <w:rPr>
+        <w:u w:val="none"/>
+      </w:rPr>
+    </w:lvl>
+    <w:lvl w:ilvl="7">
+      <w:start w:val="1"/>
+      <w:numFmt w:val="lowerLetter"/>
+      <w:lvlText w:val="%8."/>
+      <w:lvlJc w:val="left"/>
+      <w:pPr>
+        <w:ind w:left="5760" w:hanging="360"/>
+      </w:pPr>
+      <w:rPr>
+        <w:u w:val="none"/>
+      </w:rPr>
+    </w:lvl>
+    <w:lvl w:ilvl="8">
+      <w:start w:val="1"/>
+      <w:numFmt w:val="lowerRoman"/>
+      <w:lvlText w:val="%9."/>
+      <w:lvlJc w:val="right"/>
+      <w:pPr>
+        <w:ind w:left="6480" w:hanging="360"/>
+      </w:pPr>
+      <w:rPr>
+        <w:u w:val="none"/>
+      </w:rPr>
+    </w:lvl>
+  </w:abstractNum>
+  <w:abstractNum w:abstractNumId="9">
+    <w:lvl w:ilvl="0">
+      <w:start w:val="1"/>
+      <w:numFmt w:val="decimal"/>
+      <w:lvlText w:val="%1."/>
+      <w:lvlJc w:val="left"/>
+      <w:pPr>
+        <w:ind w:left="720" w:hanging="360"/>
+      </w:pPr>
+      <w:rPr>
+        <w:u w:val="none"/>
+      </w:rPr>
+    </w:lvl>
+    <w:lvl w:ilvl="1">
+      <w:start w:val="1"/>
+      <w:numFmt w:val="lowerLetter"/>
+      <w:lvlText w:val="%2."/>
+      <w:lvlJc w:val="left"/>
+      <w:pPr>
+        <w:ind w:left="1440" w:hanging="360"/>
+      </w:pPr>
+      <w:rPr>
+        <w:u w:val="none"/>
+      </w:rPr>
+    </w:lvl>
+    <w:lvl w:ilvl="2">
+      <w:start w:val="1"/>
+      <w:numFmt w:val="lowerRoman"/>
+      <w:lvlText w:val="%3."/>
+      <w:lvlJc w:val="right"/>
+      <w:pPr>
+        <w:ind w:left="2160" w:hanging="360"/>
+      </w:pPr>
+      <w:rPr>
+        <w:u w:val="none"/>
+      </w:rPr>
+    </w:lvl>
+    <w:lvl w:ilvl="3">
+      <w:start w:val="1"/>
+      <w:numFmt w:val="decimal"/>
+      <w:lvlText w:val="%4."/>
+      <w:lvlJc w:val="left"/>
+      <w:pPr>
+        <w:ind w:left="2880" w:hanging="360"/>
+      </w:pPr>
+      <w:rPr>
+        <w:u w:val="none"/>
+      </w:rPr>
+    </w:lvl>
+    <w:lvl w:ilvl="4">
+      <w:start w:val="1"/>
+      <w:numFmt w:val="lowerLetter"/>
+      <w:lvlText w:val="%5."/>
+      <w:lvlJc w:val="left"/>
+      <w:pPr>
+        <w:ind w:left="3600" w:hanging="360"/>
+      </w:pPr>
+      <w:rPr>
+        <w:u w:val="none"/>
+      </w:rPr>
+    </w:lvl>
+    <w:lvl w:ilvl="5">
+      <w:start w:val="1"/>
+      <w:numFmt w:val="lowerRoman"/>
+      <w:lvlText w:val="%6."/>
+      <w:lvlJc w:val="right"/>
+      <w:pPr>
+        <w:ind w:left="4320" w:hanging="360"/>
+      </w:pPr>
+      <w:rPr>
+        <w:u w:val="none"/>
+      </w:rPr>
+    </w:lvl>
+    <w:lvl w:ilvl="6">
+      <w:start w:val="1"/>
+      <w:numFmt w:val="decimal"/>
+      <w:lvlText w:val="%7."/>
+      <w:lvlJc w:val="left"/>
+      <w:pPr>
+        <w:ind w:left="5040" w:hanging="360"/>
+      </w:pPr>
+      <w:rPr>
+        <w:u w:val="none"/>
+      </w:rPr>
+    </w:lvl>
+    <w:lvl w:ilvl="7">
+      <w:start w:val="1"/>
+      <w:numFmt w:val="lowerLetter"/>
+      <w:lvlText w:val="%8."/>
+      <w:lvlJc w:val="left"/>
+      <w:pPr>
+        <w:ind w:left="5760" w:hanging="360"/>
+      </w:pPr>
+      <w:rPr>
+        <w:u w:val="none"/>
+      </w:rPr>
+    </w:lvl>
+    <w:lvl w:ilvl="8">
+      <w:start w:val="1"/>
+      <w:numFmt w:val="lowerRoman"/>
+      <w:lvlText w:val="%9."/>
+      <w:lvlJc w:val="right"/>
+      <w:pPr>
+        <w:ind w:left="6480" w:hanging="360"/>
+      </w:pPr>
+      <w:rPr>
+        <w:u w:val="none"/>
+      </w:rPr>
+    </w:lvl>
+  </w:abstractNum>
   <w:num w:numId="1">
     <w:abstractNumId w:val="1"/>
   </w:num>
@@ -3862,6 +5077,12 @@
   </w:num>
   <w:num w:numId="7">
     <w:abstractNumId w:val="7"/>
+  </w:num>
+  <w:num w:numId="8">
+    <w:abstractNumId w:val="8"/>
+  </w:num>
+  <w:num w:numId="9">
+    <w:abstractNumId w:val="9"/>
   </w:num>
 </w:numbering>
 </file>
@@ -4033,6 +5254,19 @@
     </w:tblPr>
   </w:style>
   <w:style w:type="table" w:styleId="Table2">
+    <w:basedOn w:val="TableNormal"/>
+    <w:tblPr>
+      <w:tblStyleRowBandSize w:val="1"/>
+      <w:tblStyleColBandSize w:val="1"/>
+      <w:tblCellMar>
+        <w:top w:w="100.0" w:type="dxa"/>
+        <w:left w:w="100.0" w:type="dxa"/>
+        <w:bottom w:w="100.0" w:type="dxa"/>
+        <w:right w:w="100.0" w:type="dxa"/>
+      </w:tblCellMar>
+    </w:tblPr>
+  </w:style>
+  <w:style w:type="table" w:styleId="Table3">
     <w:basedOn w:val="TableNormal"/>
     <w:tblPr>
       <w:tblStyleRowBandSize w:val="1"/>

--- a/Use Case/Linh_UseCase.docx
+++ b/Use Case/Linh_UseCase.docx
@@ -292,7 +292,7 @@
               <w:rPr>
                 <w:rtl w:val="0"/>
               </w:rPr>
-              <w:t xml:space="preserve">To successfully upload the pets’ information</w:t>
+              <w:t xml:space="preserve">Successfully upload the pets’ information</w:t>
             </w:r>
           </w:p>
         </w:tc>
@@ -377,7 +377,7 @@
               <w:rPr>
                 <w:rtl w:val="0"/>
               </w:rPr>
-              <w:t xml:space="preserve">Users input the pets’ profile and post them to the app so that others can view and buy or adopt the pets. </w:t>
+              <w:t xml:space="preserve">Users input the pets’ profiles and post them to the app so that others can view and buy or adopt the pets. </w:t>
             </w:r>
           </w:p>
         </w:tc>
@@ -632,7 +632,7 @@
               <w:rPr>
                 <w:rtl w:val="0"/>
               </w:rPr>
-              <w:t xml:space="preserve">The user should have the pets’ information in order to post it.</w:t>
+              <w:t xml:space="preserve">The user should have the pets’ information beforehand in order to post it.</w:t>
             </w:r>
           </w:p>
         </w:tc>
@@ -717,7 +717,7 @@
               <w:rPr>
                 <w:rtl w:val="0"/>
               </w:rPr>
-              <w:t xml:space="preserve">User selects “Create pets’ info” option.</w:t>
+              <w:t xml:space="preserve">User selects the “Create pets’ info” option.</w:t>
             </w:r>
           </w:p>
         </w:tc>
@@ -872,7 +872,7 @@
               <w:rPr>
                 <w:rtl w:val="0"/>
               </w:rPr>
-              <w:t xml:space="preserve">The user clicks on “Post” button.</w:t>
+              <w:t xml:space="preserve">The user clicks on the “Post” button.</w:t>
             </w:r>
           </w:p>
           <w:p>
@@ -904,7 +904,7 @@
               <w:rPr>
                 <w:rtl w:val="0"/>
               </w:rPr>
-              <w:t xml:space="preserve">The system stores all the data to the database.</w:t>
+              <w:t xml:space="preserve">The system stores all the data in the database.</w:t>
             </w:r>
           </w:p>
           <w:p>
@@ -968,7 +968,7 @@
               <w:rPr>
                 <w:rtl w:val="0"/>
               </w:rPr>
-              <w:t xml:space="preserve">Return to main page.</w:t>
+              <w:t xml:space="preserve">The post is stored in the waitlist for the admin to preview before being displayed to other users.</w:t>
             </w:r>
           </w:p>
           <w:p>
@@ -1000,7 +1000,7 @@
               <w:rPr>
                 <w:rtl w:val="0"/>
               </w:rPr>
-              <w:t xml:space="preserve">End of Use Case.</w:t>
+              <w:t xml:space="preserve">The Use Case will end when the system directs the user to return to the main page.</w:t>
             </w:r>
           </w:p>
         </w:tc>
@@ -1120,7 +1120,7 @@
               <w:rPr>
                 <w:rtl w:val="0"/>
               </w:rPr>
-              <w:t xml:space="preserve">The system displays a message “Please fill in all the required fields!” after user clicks on “Post” button.</w:t>
+              <w:t xml:space="preserve">The system displays a message “Please fill in all the required fields!” after the user clicks on the “Post” button.</w:t>
             </w:r>
           </w:p>
           <w:p>
@@ -1256,7 +1256,7 @@
               <w:rPr>
                 <w:rtl w:val="0"/>
               </w:rPr>
-              <w:t xml:space="preserve">The system display a message “Do you want to discard the post?” with two options “Yes” or “No”</w:t>
+              <w:t xml:space="preserve">The system displays a message “Do you want to discard the post?” with two options “Yes” or “No”</w:t>
             </w:r>
           </w:p>
           <w:p>
@@ -1308,33 +1308,7 @@
               <w:rPr>
                 <w:rtl w:val="0"/>
               </w:rPr>
-              <w:t xml:space="preserve">       2a.1 - The system return to the previous page.</w:t>
-            </w:r>
-          </w:p>
-          <w:p>
-            <w:pPr>
-              <w:keepNext w:val="0"/>
-              <w:keepLines w:val="0"/>
-              <w:pageBreakBefore w:val="0"/>
-              <w:widowControl w:val="0"/>
-              <w:pBdr>
-                <w:top w:space="0" w:sz="0" w:val="nil"/>
-                <w:left w:space="0" w:sz="0" w:val="nil"/>
-                <w:bottom w:space="0" w:sz="0" w:val="nil"/>
-                <w:right w:space="0" w:sz="0" w:val="nil"/>
-                <w:between w:space="0" w:sz="0" w:val="nil"/>
-              </w:pBdr>
-              <w:shd w:fill="auto" w:val="clear"/>
-              <w:spacing w:after="0" w:before="0" w:line="240" w:lineRule="auto"/>
-              <w:ind w:left="720" w:right="0" w:firstLine="0"/>
-              <w:jc w:val="left"/>
-              <w:rPr/>
-            </w:pPr>
-            <w:r>
-              <w:rPr>
-                <w:rtl w:val="0"/>
-              </w:rPr>
-              <w:t xml:space="preserve">       2a.2 - End of Use Case.</w:t>
+              <w:t xml:space="preserve">       2a.1 - The Use Case will end when the system returns to the previous page.</w:t>
             </w:r>
           </w:p>
           <w:p>
@@ -1644,7 +1618,7 @@
               <w:rPr>
                 <w:rtl w:val="0"/>
               </w:rPr>
-              <w:t xml:space="preserve">The post is displayed on the app and available for other users to view and make the purchase / adoption process.</w:t>
+              <w:t xml:space="preserve">The post is stored in the waitlist for the admin to preview.</w:t>
             </w:r>
           </w:p>
         </w:tc>
@@ -1840,7 +1814,7 @@
               <w:rPr>
                 <w:rtl w:val="0"/>
               </w:rPr>
-              <w:t xml:space="preserve">April 20, 2022</w:t>
+              <w:t xml:space="preserve">April 21, 2022</w:t>
             </w:r>
           </w:p>
         </w:tc>
@@ -2071,7 +2045,7 @@
               <w:rPr>
                 <w:rtl w:val="0"/>
               </w:rPr>
-              <w:t xml:space="preserve">Successfully make a notification of purchase or adoption between users.</w:t>
+              <w:t xml:space="preserve">Successfully make notification of purchase or adoption between users.</w:t>
             </w:r>
           </w:p>
         </w:tc>
@@ -2155,7 +2129,7 @@
               <w:rPr>
                 <w:rtl w:val="0"/>
               </w:rPr>
-              <w:t xml:space="preserve">This process includes the interaction between two users: One user who has the desire to buy or adopt the pet take the action and another user who had posted the pets’ profile for purchase/adoption will be notified by the system. </w:t>
+              <w:t xml:space="preserve">This process includes the interaction between two users: One user who has the desire to buy or adopt the pet takes the action and another user who had posted the pets’ profile for purchase/adoption will be notified by the system. </w:t>
             </w:r>
           </w:p>
         </w:tc>
@@ -2332,7 +2306,7 @@
               <w:rPr>
                 <w:rtl w:val="0"/>
               </w:rPr>
-              <w:t xml:space="preserve">At least one post about pet’s information has been posted for purchase/adoption. </w:t>
+              <w:t xml:space="preserve">At least one post about a pet’s information has been posted for purchase/adoption. </w:t>
             </w:r>
           </w:p>
         </w:tc>
@@ -2477,7 +2451,7 @@
               <w:rPr>
                 <w:rtl w:val="0"/>
               </w:rPr>
-              <w:t xml:space="preserve">User click on the “heart” button as the user wants to buy/ adopt the pet</w:t>
+              <w:t xml:space="preserve">User clicks on the “heart” button as the user wants to buy/ adopt the pet</w:t>
             </w:r>
           </w:p>
           <w:p>
@@ -2517,7 +2491,7 @@
               <w:rPr>
                 <w:rtl w:val="0"/>
               </w:rPr>
-              <w:t xml:space="preserve">The system sents an email for the user who wrote the post to notify that there was a person who want to adopt or purchase the pet.</w:t>
+              <w:t xml:space="preserve">The system sends an email to the user who wrote the post to notify there was a person who wants to adopt or purchase the pet.</w:t>
             </w:r>
           </w:p>
           <w:p>
@@ -2537,7 +2511,7 @@
               <w:rPr>
                 <w:rtl w:val="0"/>
               </w:rPr>
-              <w:t xml:space="preserve">End of Use Case.</w:t>
+              <w:t xml:space="preserve">The Use Case will end when the user successfully “heart” the pet’s profile and this action has been notified to the owner of the post. </w:t>
             </w:r>
           </w:p>
         </w:tc>
@@ -2639,27 +2613,7 @@
               <w:rPr>
                 <w:rtl w:val="0"/>
               </w:rPr>
-              <w:t xml:space="preserve">The app return to the page that shows all the posts.</w:t>
-            </w:r>
-          </w:p>
-          <w:p>
-            <w:pPr>
-              <w:widowControl w:val="0"/>
-              <w:numPr>
-                <w:ilvl w:val="0"/>
-                <w:numId w:val="6"/>
-              </w:numPr>
-              <w:spacing w:line="240" w:lineRule="auto"/>
-              <w:ind w:left="720" w:hanging="360"/>
-              <w:rPr>
-                <w:u w:val="none"/>
-              </w:rPr>
-            </w:pPr>
-            <w:r>
-              <w:rPr>
-                <w:rtl w:val="0"/>
-              </w:rPr>
-              <w:t xml:space="preserve">End of Use Case.</w:t>
+              <w:t xml:space="preserve">The Use Case will end when the app returns to the page that shows all the posts.</w:t>
             </w:r>
             <w:r>
               <w:rPr>
@@ -2837,7 +2791,7 @@
               <w:rPr>
                 <w:rtl w:val="0"/>
               </w:rPr>
-              <w:t xml:space="preserve">User who want to buy or adopt the pet can contact the user who posted the pets’ information for sale or adoption.</w:t>
+              <w:t xml:space="preserve">User who wants to buy or adopt the pet can contact the user who posted the pets’ information for sale or adoption.</w:t>
             </w:r>
           </w:p>
         </w:tc>
@@ -2896,7 +2850,7 @@
               <w:rPr>
                 <w:rtl w:val="0"/>
               </w:rPr>
-              <w:t xml:space="preserve">User just makes these actions if that user really want to buy or adopt the pet. “Joking” or “Making for fun” reason is prohibited.</w:t>
+              <w:t xml:space="preserve">User just makes these actions if that user really wants to buy or adopt the pet. “Joking” or “Making for fun” reason is prohibited.</w:t>
             </w:r>
           </w:p>
         </w:tc>
@@ -2968,7 +2922,7 @@
               <w:rPr>
                 <w:rtl w:val="0"/>
               </w:rPr>
-              <w:t xml:space="preserve">April 20, 2022</w:t>
+              <w:t xml:space="preserve">April 21, 2022</w:t>
             </w:r>
           </w:p>
         </w:tc>
@@ -3474,7 +3428,7 @@
               <w:rPr>
                 <w:rtl w:val="0"/>
               </w:rPr>
-              <w:t xml:space="preserve">There should be some posts in the waitlist that need to be filtered by the admin.</w:t>
+              <w:t xml:space="preserve">There should be some posts on the waitlist that need to be filtered by the admin.</w:t>
             </w:r>
           </w:p>
         </w:tc>
@@ -3619,7 +3573,7 @@
               <w:rPr>
                 <w:rtl w:val="0"/>
               </w:rPr>
-              <w:t xml:space="preserve">The admin examniate the truthfulness of the post. </w:t>
+              <w:t xml:space="preserve">The admin examines the truthfulness of the post. </w:t>
             </w:r>
           </w:p>
           <w:p>
@@ -3639,7 +3593,7 @@
               <w:rPr>
                 <w:rtl w:val="0"/>
               </w:rPr>
-              <w:t xml:space="preserve">The admin chooses “Accept” option if he or she agree that the post’s correctness is verified.</w:t>
+              <w:t xml:space="preserve">The admin chooses the “Accept” option if he or she agrees that the post’s correctness is verified.</w:t>
             </w:r>
           </w:p>
           <w:p>
@@ -3659,27 +3613,7 @@
               <w:rPr>
                 <w:rtl w:val="0"/>
               </w:rPr>
-              <w:t xml:space="preserve">The post is displayed successfully.</w:t>
-            </w:r>
-          </w:p>
-          <w:p>
-            <w:pPr>
-              <w:widowControl w:val="0"/>
-              <w:numPr>
-                <w:ilvl w:val="0"/>
-                <w:numId w:val="8"/>
-              </w:numPr>
-              <w:spacing w:line="240" w:lineRule="auto"/>
-              <w:ind w:left="720" w:hanging="360"/>
-              <w:rPr>
-                <w:u w:val="none"/>
-              </w:rPr>
-            </w:pPr>
-            <w:r>
-              <w:rPr>
-                <w:rtl w:val="0"/>
-              </w:rPr>
-              <w:t xml:space="preserve">End of Use Case.</w:t>
+              <w:t xml:space="preserve">The Use Case will end when the post is displayed successfully.</w:t>
             </w:r>
           </w:p>
         </w:tc>
@@ -3786,7 +3720,7 @@
               <w:rPr>
                 <w:rtl w:val="0"/>
               </w:rPr>
-              <w:t xml:space="preserve">The admin chooses “Decline” option.</w:t>
+              <w:t xml:space="preserve">The admin chooses the “Decline” option.</w:t>
             </w:r>
           </w:p>
           <w:p>
@@ -3827,6 +3761,26 @@
                 <w:rtl w:val="0"/>
               </w:rPr>
               <w:t xml:space="preserve">The system notifies the user that the post has been deleted due to the verification process. </w:t>
+            </w:r>
+          </w:p>
+          <w:p>
+            <w:pPr>
+              <w:widowControl w:val="0"/>
+              <w:numPr>
+                <w:ilvl w:val="0"/>
+                <w:numId w:val="4"/>
+              </w:numPr>
+              <w:spacing w:line="240" w:lineRule="auto"/>
+              <w:ind w:left="720" w:hanging="360"/>
+              <w:rPr>
+                <w:u w:val="none"/>
+              </w:rPr>
+            </w:pPr>
+            <w:r>
+              <w:rPr>
+                <w:rtl w:val="0"/>
+              </w:rPr>
+              <w:t xml:space="preserve">The Use Case will end when the post is deleted and the user has received the email about the post’s removal. </w:t>
             </w:r>
             <w:r>
               <w:rPr>
@@ -4021,7 +3975,7 @@
               <w:rPr>
                 <w:rtl w:val="0"/>
               </w:rPr>
-              <w:t xml:space="preserve">April 20, 2022</w:t>
+              <w:t xml:space="preserve">April 21, 2022</w:t>
             </w:r>
           </w:p>
         </w:tc>
